--- a/template.docx
+++ b/template.docx
@@ -4,7 +4,7 @@
   <w:body>
     <w:p>
       <w:pPr>
-        <w:pStyle w:val="a5"/>
+        <w:pStyle w:val="Title"/>
         <w:rPr>
           <w:rFonts w:cs="Times New Roman"/>
         </w:rPr>
@@ -18,7 +18,7 @@
     </w:p>
     <w:p>
       <w:pPr>
-        <w:pStyle w:val="a9"/>
+        <w:pStyle w:val="Date"/>
         <w:rPr>
           <w:rFonts w:cs="Times New Roman"/>
         </w:rPr>
@@ -32,7 +32,7 @@
     </w:p>
     <w:p>
       <w:pPr>
-        <w:pStyle w:val="2"/>
+        <w:pStyle w:val="Heading2"/>
         <w:rPr>
           <w:rFonts w:cs="Times New Roman"/>
         </w:rPr>
@@ -61,7 +61,7 @@
       <w:hyperlink r:id="rId5">
         <w:r>
           <w:rPr>
-            <w:rStyle w:val="af0"/>
+            <w:rStyle w:val="Hyperlink"/>
             <w:rFonts w:cs="Times New Roman"/>
           </w:rPr>
           <w:t>http://rmarkdown.rstudio.com</w:t>
@@ -76,7 +76,7 @@
     </w:p>
     <w:p>
       <w:pPr>
-        <w:pStyle w:val="a0"/>
+        <w:pStyle w:val="BodyText"/>
         <w:rPr>
           <w:rFonts w:cs="Times New Roman"/>
         </w:rPr>
@@ -279,7 +279,7 @@
     </w:p>
     <w:p>
       <w:pPr>
-        <w:pStyle w:val="2"/>
+        <w:pStyle w:val="Heading2"/>
         <w:rPr>
           <w:rFonts w:cs="Times New Roman"/>
         </w:rPr>
@@ -309,7 +309,7 @@
     </w:p>
     <w:p>
       <w:pPr>
-        <w:pStyle w:val="a0"/>
+        <w:pStyle w:val="BodyText"/>
         <w:rPr>
           <w:rFonts w:cs="Times New Roman"/>
         </w:rPr>
@@ -364,6 +364,7 @@
     </w:p>
     <w:p>
       <w:r>
+        <w:lastRenderedPageBreak/>
         <w:t xml:space="preserve">Note that the </w:t>
       </w:r>
       <w:r>
@@ -387,7 +388,7 @@
     </w:p>
     <w:p>
       <w:pPr>
-        <w:pStyle w:val="af2"/>
+        <w:pStyle w:val="ListParagraph"/>
         <w:numPr>
           <w:ilvl w:val="0"/>
           <w:numId w:val="13"/>
@@ -399,7 +400,7 @@
     </w:p>
     <w:p>
       <w:pPr>
-        <w:pStyle w:val="af2"/>
+        <w:pStyle w:val="ListParagraph"/>
         <w:numPr>
           <w:ilvl w:val="0"/>
           <w:numId w:val="13"/>
@@ -411,7 +412,7 @@
     </w:p>
     <w:p>
       <w:pPr>
-        <w:pStyle w:val="af2"/>
+        <w:pStyle w:val="ListParagraph"/>
         <w:numPr>
           <w:ilvl w:val="0"/>
           <w:numId w:val="13"/>
@@ -443,7 +444,7 @@
   <w:abstractNum w:abstractNumId="0" w15:restartNumberingAfterBreak="0">
     <w:nsid w:val="FFFFFF7C"/>
     <w:multiLevelType w:val="singleLevel"/>
-    <w:tmpl w:val="1BB8AD8C"/>
+    <w:tmpl w:val="1A487EDA"/>
     <w:lvl w:ilvl="0">
       <w:start w:val="1"/>
       <w:numFmt w:val="decimal"/>
@@ -460,7 +461,7 @@
   <w:abstractNum w:abstractNumId="1" w15:restartNumberingAfterBreak="0">
     <w:nsid w:val="FFFFFF7D"/>
     <w:multiLevelType w:val="singleLevel"/>
-    <w:tmpl w:val="07BC0D86"/>
+    <w:tmpl w:val="CF383A9E"/>
     <w:lvl w:ilvl="0">
       <w:start w:val="1"/>
       <w:numFmt w:val="decimal"/>
@@ -477,7 +478,7 @@
   <w:abstractNum w:abstractNumId="2" w15:restartNumberingAfterBreak="0">
     <w:nsid w:val="FFFFFF7E"/>
     <w:multiLevelType w:val="singleLevel"/>
-    <w:tmpl w:val="26A6208C"/>
+    <w:tmpl w:val="02F258C4"/>
     <w:lvl w:ilvl="0">
       <w:start w:val="1"/>
       <w:numFmt w:val="decimal"/>
@@ -494,7 +495,7 @@
   <w:abstractNum w:abstractNumId="3" w15:restartNumberingAfterBreak="0">
     <w:nsid w:val="FFFFFF7F"/>
     <w:multiLevelType w:val="singleLevel"/>
-    <w:tmpl w:val="68EC813A"/>
+    <w:tmpl w:val="7CF8CC74"/>
     <w:lvl w:ilvl="0">
       <w:start w:val="1"/>
       <w:numFmt w:val="decimal"/>
@@ -511,7 +512,7 @@
   <w:abstractNum w:abstractNumId="4" w15:restartNumberingAfterBreak="0">
     <w:nsid w:val="FFFFFF80"/>
     <w:multiLevelType w:val="singleLevel"/>
-    <w:tmpl w:val="B4106688"/>
+    <w:tmpl w:val="E9B6774A"/>
     <w:lvl w:ilvl="0">
       <w:start w:val="1"/>
       <w:numFmt w:val="bullet"/>
@@ -531,7 +532,7 @@
   <w:abstractNum w:abstractNumId="5" w15:restartNumberingAfterBreak="0">
     <w:nsid w:val="FFFFFF81"/>
     <w:multiLevelType w:val="singleLevel"/>
-    <w:tmpl w:val="A3708A9A"/>
+    <w:tmpl w:val="83A82B84"/>
     <w:lvl w:ilvl="0">
       <w:start w:val="1"/>
       <w:numFmt w:val="bullet"/>
@@ -551,7 +552,7 @@
   <w:abstractNum w:abstractNumId="6" w15:restartNumberingAfterBreak="0">
     <w:nsid w:val="FFFFFF82"/>
     <w:multiLevelType w:val="singleLevel"/>
-    <w:tmpl w:val="F1E2EE40"/>
+    <w:tmpl w:val="2F20348E"/>
     <w:lvl w:ilvl="0">
       <w:start w:val="1"/>
       <w:numFmt w:val="bullet"/>
@@ -571,7 +572,7 @@
   <w:abstractNum w:abstractNumId="7" w15:restartNumberingAfterBreak="0">
     <w:nsid w:val="FFFFFF83"/>
     <w:multiLevelType w:val="singleLevel"/>
-    <w:tmpl w:val="F35802CE"/>
+    <w:tmpl w:val="2F24D648"/>
     <w:lvl w:ilvl="0">
       <w:start w:val="1"/>
       <w:numFmt w:val="bullet"/>
@@ -591,7 +592,7 @@
   <w:abstractNum w:abstractNumId="8" w15:restartNumberingAfterBreak="0">
     <w:nsid w:val="FFFFFF88"/>
     <w:multiLevelType w:val="singleLevel"/>
-    <w:tmpl w:val="C860AAD6"/>
+    <w:tmpl w:val="DB421846"/>
     <w:lvl w:ilvl="0">
       <w:start w:val="1"/>
       <w:numFmt w:val="decimal"/>
@@ -608,7 +609,7 @@
   <w:abstractNum w:abstractNumId="9" w15:restartNumberingAfterBreak="0">
     <w:nsid w:val="FFFFFF89"/>
     <w:multiLevelType w:val="singleLevel"/>
-    <w:tmpl w:val="77AEEF7C"/>
+    <w:tmpl w:val="961AD13A"/>
     <w:lvl w:ilvl="0">
       <w:start w:val="1"/>
       <w:numFmt w:val="bullet"/>
@@ -1271,22 +1272,22 @@
     <w:lsdException w:name="Unresolved Mention" w:semiHidden="1" w:uiPriority="99" w:unhideWhenUsed="1"/>
     <w:lsdException w:name="Smart Link" w:semiHidden="1" w:uiPriority="99" w:unhideWhenUsed="1"/>
   </w:latentStyles>
-  <w:style w:type="paragraph" w:default="1" w:styleId="a">
+  <w:style w:type="paragraph" w:default="1" w:styleId="Normal">
     <w:name w:val="Normal"/>
     <w:qFormat/>
-    <w:rsid w:val="00DE5465"/>
+    <w:rsid w:val="00436C27"/>
     <w:pPr>
       <w:jc w:val="both"/>
     </w:pPr>
     <w:rPr>
-      <w:rFonts w:ascii="Times New Roman" w:hAnsi="Times New Roman"/>
-    </w:rPr>
-  </w:style>
-  <w:style w:type="paragraph" w:styleId="1">
+      <w:rFonts w:ascii="Arial" w:hAnsi="Arial"/>
+    </w:rPr>
+  </w:style>
+  <w:style w:type="paragraph" w:styleId="Heading1">
     <w:name w:val="heading 1"/>
-    <w:basedOn w:val="a"/>
-    <w:next w:val="a0"/>
-    <w:link w:val="10"/>
+    <w:basedOn w:val="Normal"/>
+    <w:next w:val="BodyText"/>
+    <w:link w:val="Heading1Char"/>
     <w:uiPriority w:val="9"/>
     <w:qFormat/>
     <w:rsid w:val="00A10FD9"/>
@@ -1303,16 +1304,16 @@
       <w:szCs w:val="40"/>
     </w:rPr>
   </w:style>
-  <w:style w:type="paragraph" w:styleId="2">
+  <w:style w:type="paragraph" w:styleId="Heading2">
     <w:name w:val="heading 2"/>
-    <w:basedOn w:val="a"/>
-    <w:next w:val="a0"/>
-    <w:link w:val="20"/>
+    <w:basedOn w:val="Normal"/>
+    <w:next w:val="BodyText"/>
+    <w:link w:val="Heading2Char"/>
     <w:uiPriority w:val="9"/>
     <w:semiHidden/>
     <w:unhideWhenUsed/>
     <w:qFormat/>
-    <w:rsid w:val="00E1504D"/>
+    <w:rsid w:val="00436C27"/>
     <w:pPr>
       <w:keepNext/>
       <w:keepLines/>
@@ -1325,11 +1326,11 @@
       <w:szCs w:val="32"/>
     </w:rPr>
   </w:style>
-  <w:style w:type="paragraph" w:styleId="3">
+  <w:style w:type="paragraph" w:styleId="Heading3">
     <w:name w:val="heading 3"/>
-    <w:basedOn w:val="a"/>
-    <w:next w:val="a0"/>
-    <w:link w:val="30"/>
+    <w:basedOn w:val="Normal"/>
+    <w:next w:val="BodyText"/>
+    <w:link w:val="Heading3Char"/>
     <w:uiPriority w:val="9"/>
     <w:semiHidden/>
     <w:unhideWhenUsed/>
@@ -1348,11 +1349,11 @@
       <w:szCs w:val="28"/>
     </w:rPr>
   </w:style>
-  <w:style w:type="paragraph" w:styleId="4">
+  <w:style w:type="paragraph" w:styleId="Heading4">
     <w:name w:val="heading 4"/>
-    <w:basedOn w:val="a"/>
-    <w:next w:val="a0"/>
-    <w:link w:val="40"/>
+    <w:basedOn w:val="Normal"/>
+    <w:next w:val="BodyText"/>
+    <w:link w:val="Heading4Char"/>
     <w:uiPriority w:val="9"/>
     <w:semiHidden/>
     <w:unhideWhenUsed/>
@@ -1371,11 +1372,11 @@
       <w:color w:val="0F4761" w:themeColor="accent1" w:themeShade="BF"/>
     </w:rPr>
   </w:style>
-  <w:style w:type="paragraph" w:styleId="5">
+  <w:style w:type="paragraph" w:styleId="Heading5">
     <w:name w:val="heading 5"/>
-    <w:basedOn w:val="a"/>
-    <w:next w:val="a0"/>
-    <w:link w:val="50"/>
+    <w:basedOn w:val="Normal"/>
+    <w:next w:val="BodyText"/>
+    <w:link w:val="Heading5Char"/>
     <w:uiPriority w:val="9"/>
     <w:semiHidden/>
     <w:unhideWhenUsed/>
@@ -1392,11 +1393,11 @@
       <w:color w:val="0F4761" w:themeColor="accent1" w:themeShade="BF"/>
     </w:rPr>
   </w:style>
-  <w:style w:type="paragraph" w:styleId="6">
+  <w:style w:type="paragraph" w:styleId="Heading6">
     <w:name w:val="heading 6"/>
-    <w:basedOn w:val="a"/>
-    <w:next w:val="a0"/>
-    <w:link w:val="60"/>
+    <w:basedOn w:val="Normal"/>
+    <w:next w:val="BodyText"/>
+    <w:link w:val="Heading6Char"/>
     <w:uiPriority w:val="9"/>
     <w:semiHidden/>
     <w:unhideWhenUsed/>
@@ -1415,11 +1416,11 @@
       <w:color w:val="595959" w:themeColor="text1" w:themeTint="A6"/>
     </w:rPr>
   </w:style>
-  <w:style w:type="paragraph" w:styleId="7">
+  <w:style w:type="paragraph" w:styleId="Heading7">
     <w:name w:val="heading 7"/>
-    <w:basedOn w:val="a"/>
-    <w:next w:val="a0"/>
-    <w:link w:val="70"/>
+    <w:basedOn w:val="Normal"/>
+    <w:next w:val="BodyText"/>
+    <w:link w:val="Heading7Char"/>
     <w:uiPriority w:val="9"/>
     <w:semiHidden/>
     <w:unhideWhenUsed/>
@@ -1436,11 +1437,11 @@
       <w:color w:val="595959" w:themeColor="text1" w:themeTint="A6"/>
     </w:rPr>
   </w:style>
-  <w:style w:type="paragraph" w:styleId="8">
+  <w:style w:type="paragraph" w:styleId="Heading8">
     <w:name w:val="heading 8"/>
-    <w:basedOn w:val="a"/>
-    <w:next w:val="a0"/>
-    <w:link w:val="80"/>
+    <w:basedOn w:val="Normal"/>
+    <w:next w:val="BodyText"/>
+    <w:link w:val="Heading8Char"/>
     <w:uiPriority w:val="9"/>
     <w:semiHidden/>
     <w:unhideWhenUsed/>
@@ -1459,11 +1460,11 @@
       <w:color w:val="272727" w:themeColor="text1" w:themeTint="D8"/>
     </w:rPr>
   </w:style>
-  <w:style w:type="paragraph" w:styleId="9">
+  <w:style w:type="paragraph" w:styleId="Heading9">
     <w:name w:val="heading 9"/>
-    <w:basedOn w:val="a"/>
-    <w:next w:val="a0"/>
-    <w:link w:val="90"/>
+    <w:basedOn w:val="Normal"/>
+    <w:next w:val="BodyText"/>
+    <w:link w:val="Heading9Char"/>
     <w:uiPriority w:val="9"/>
     <w:semiHidden/>
     <w:unhideWhenUsed/>
@@ -1480,13 +1481,13 @@
       <w:color w:val="272727" w:themeColor="text1" w:themeTint="D8"/>
     </w:rPr>
   </w:style>
-  <w:style w:type="character" w:default="1" w:styleId="a1">
+  <w:style w:type="character" w:default="1" w:styleId="DefaultParagraphFont">
     <w:name w:val="Default Paragraph Font"/>
     <w:uiPriority w:val="1"/>
     <w:semiHidden/>
     <w:unhideWhenUsed/>
   </w:style>
-  <w:style w:type="table" w:default="1" w:styleId="a2">
+  <w:style w:type="table" w:default="1" w:styleId="TableNormal">
     <w:name w:val="Normal Table"/>
     <w:uiPriority w:val="99"/>
     <w:semiHidden/>
@@ -1501,46 +1502,46 @@
       </w:tblCellMar>
     </w:tblPr>
   </w:style>
-  <w:style w:type="numbering" w:default="1" w:styleId="a3">
+  <w:style w:type="numbering" w:default="1" w:styleId="NoList">
     <w:name w:val="No List"/>
     <w:uiPriority w:val="99"/>
     <w:semiHidden/>
     <w:unhideWhenUsed/>
   </w:style>
-  <w:style w:type="paragraph" w:styleId="a0">
+  <w:style w:type="paragraph" w:styleId="BodyText">
     <w:name w:val="Body Text"/>
-    <w:basedOn w:val="a"/>
-    <w:link w:val="a4"/>
+    <w:basedOn w:val="Normal"/>
+    <w:link w:val="BodyTextChar"/>
     <w:qFormat/>
-    <w:rsid w:val="00647142"/>
+    <w:rsid w:val="00436C27"/>
     <w:pPr>
       <w:spacing w:before="180" w:after="180"/>
     </w:pPr>
   </w:style>
   <w:style w:type="paragraph" w:customStyle="1" w:styleId="FirstParagraph">
     <w:name w:val="First Paragraph"/>
-    <w:basedOn w:val="a0"/>
-    <w:next w:val="a0"/>
+    <w:basedOn w:val="BodyText"/>
+    <w:next w:val="BodyText"/>
     <w:qFormat/>
-    <w:rsid w:val="00F83D5D"/>
+    <w:rsid w:val="00436C27"/>
   </w:style>
   <w:style w:type="paragraph" w:customStyle="1" w:styleId="Compact">
     <w:name w:val="Compact"/>
-    <w:basedOn w:val="a0"/>
+    <w:basedOn w:val="BodyText"/>
     <w:qFormat/>
     <w:rsid w:val="00B42F64"/>
     <w:pPr>
       <w:spacing w:before="36" w:after="36" w:line="360" w:lineRule="auto"/>
     </w:pPr>
   </w:style>
-  <w:style w:type="paragraph" w:styleId="a5">
+  <w:style w:type="paragraph" w:styleId="Title">
     <w:name w:val="Title"/>
-    <w:basedOn w:val="a"/>
-    <w:next w:val="a0"/>
-    <w:link w:val="a6"/>
+    <w:basedOn w:val="Normal"/>
+    <w:next w:val="BodyText"/>
+    <w:link w:val="TitleChar"/>
     <w:uiPriority w:val="10"/>
     <w:qFormat/>
-    <w:rsid w:val="00F83D5D"/>
+    <w:rsid w:val="00436C27"/>
     <w:pPr>
       <w:spacing w:after="80"/>
       <w:contextualSpacing/>
@@ -1554,25 +1555,25 @@
       <w:szCs w:val="56"/>
     </w:rPr>
   </w:style>
-  <w:style w:type="character" w:customStyle="1" w:styleId="a6">
-    <w:name w:val="Назва Знак"/>
-    <w:basedOn w:val="a1"/>
-    <w:link w:val="a5"/>
+  <w:style w:type="character" w:customStyle="1" w:styleId="TitleChar">
+    <w:name w:val="Title Char"/>
+    <w:basedOn w:val="DefaultParagraphFont"/>
+    <w:link w:val="Title"/>
     <w:uiPriority w:val="10"/>
-    <w:rsid w:val="00F83D5D"/>
-    <w:rPr>
-      <w:rFonts w:ascii="Times New Roman" w:eastAsiaTheme="majorEastAsia" w:hAnsi="Times New Roman" w:cstheme="majorBidi"/>
+    <w:rsid w:val="00436C27"/>
+    <w:rPr>
+      <w:rFonts w:ascii="Arial" w:eastAsiaTheme="majorEastAsia" w:hAnsi="Arial" w:cstheme="majorBidi"/>
       <w:spacing w:val="-10"/>
       <w:kern w:val="28"/>
       <w:sz w:val="56"/>
       <w:szCs w:val="56"/>
     </w:rPr>
   </w:style>
-  <w:style w:type="paragraph" w:styleId="a7">
+  <w:style w:type="paragraph" w:styleId="Subtitle">
     <w:name w:val="Subtitle"/>
-    <w:basedOn w:val="a"/>
-    <w:next w:val="a0"/>
-    <w:link w:val="a8"/>
+    <w:basedOn w:val="Normal"/>
+    <w:next w:val="BodyText"/>
+    <w:link w:val="SubtitleChar"/>
     <w:uiPriority w:val="11"/>
     <w:qFormat/>
     <w:rsid w:val="00A10FD9"/>
@@ -1589,10 +1590,10 @@
       <w:szCs w:val="28"/>
     </w:rPr>
   </w:style>
-  <w:style w:type="character" w:customStyle="1" w:styleId="a8">
-    <w:name w:val="Підзаголовок Знак"/>
-    <w:basedOn w:val="a1"/>
-    <w:link w:val="a7"/>
+  <w:style w:type="character" w:customStyle="1" w:styleId="SubtitleChar">
+    <w:name w:val="Subtitle Char"/>
+    <w:basedOn w:val="DefaultParagraphFont"/>
+    <w:link w:val="Subtitle"/>
     <w:uiPriority w:val="11"/>
     <w:rsid w:val="00A10FD9"/>
     <w:rPr>
@@ -1605,7 +1606,7 @@
   </w:style>
   <w:style w:type="paragraph" w:customStyle="1" w:styleId="Author">
     <w:name w:val="Author"/>
-    <w:next w:val="a0"/>
+    <w:next w:val="BodyText"/>
     <w:qFormat/>
     <w:pPr>
       <w:keepNext/>
@@ -1613,9 +1614,9 @@
       <w:jc w:val="center"/>
     </w:pPr>
   </w:style>
-  <w:style w:type="paragraph" w:styleId="a9">
+  <w:style w:type="paragraph" w:styleId="Date">
     <w:name w:val="Date"/>
-    <w:next w:val="a0"/>
+    <w:next w:val="BodyText"/>
     <w:qFormat/>
     <w:rsid w:val="00647142"/>
     <w:pPr>
@@ -1629,7 +1630,7 @@
   </w:style>
   <w:style w:type="paragraph" w:customStyle="1" w:styleId="AbstractTitle">
     <w:name w:val="Abstract Title"/>
-    <w:basedOn w:val="a"/>
+    <w:basedOn w:val="Normal"/>
     <w:next w:val="Abstract"/>
     <w:qFormat/>
     <w:pPr>
@@ -1647,8 +1648,8 @@
   </w:style>
   <w:style w:type="paragraph" w:customStyle="1" w:styleId="Abstract">
     <w:name w:val="Abstract"/>
-    <w:basedOn w:val="a"/>
-    <w:next w:val="a0"/>
+    <w:basedOn w:val="Normal"/>
+    <w:next w:val="BodyText"/>
     <w:qFormat/>
     <w:pPr>
       <w:keepNext/>
@@ -1660,15 +1661,15 @@
       <w:szCs w:val="20"/>
     </w:rPr>
   </w:style>
-  <w:style w:type="paragraph" w:styleId="aa">
+  <w:style w:type="paragraph" w:styleId="Bibliography">
     <w:name w:val="Bibliography"/>
-    <w:basedOn w:val="a"/>
+    <w:basedOn w:val="Normal"/>
     <w:qFormat/>
   </w:style>
-  <w:style w:type="character" w:customStyle="1" w:styleId="10">
-    <w:name w:val="Заголовок 1 Знак"/>
-    <w:basedOn w:val="a1"/>
-    <w:link w:val="1"/>
+  <w:style w:type="character" w:customStyle="1" w:styleId="Heading1Char">
+    <w:name w:val="Heading 1 Char"/>
+    <w:basedOn w:val="DefaultParagraphFont"/>
+    <w:link w:val="Heading1"/>
     <w:uiPriority w:val="9"/>
     <w:rsid w:val="00A10FD9"/>
     <w:rPr>
@@ -1678,23 +1679,23 @@
       <w:szCs w:val="40"/>
     </w:rPr>
   </w:style>
-  <w:style w:type="character" w:customStyle="1" w:styleId="20">
-    <w:name w:val="Заголовок 2 Знак"/>
-    <w:basedOn w:val="a1"/>
-    <w:link w:val="2"/>
+  <w:style w:type="character" w:customStyle="1" w:styleId="Heading2Char">
+    <w:name w:val="Heading 2 Char"/>
+    <w:basedOn w:val="DefaultParagraphFont"/>
+    <w:link w:val="Heading2"/>
     <w:uiPriority w:val="9"/>
     <w:semiHidden/>
-    <w:rsid w:val="00E1504D"/>
-    <w:rPr>
-      <w:rFonts w:ascii="Times New Roman" w:eastAsiaTheme="majorEastAsia" w:hAnsi="Times New Roman" w:cstheme="majorBidi"/>
+    <w:rsid w:val="00436C27"/>
+    <w:rPr>
+      <w:rFonts w:ascii="Arial" w:eastAsiaTheme="majorEastAsia" w:hAnsi="Arial" w:cstheme="majorBidi"/>
       <w:sz w:val="32"/>
       <w:szCs w:val="32"/>
     </w:rPr>
   </w:style>
-  <w:style w:type="character" w:customStyle="1" w:styleId="30">
-    <w:name w:val="Заголовок 3 Знак"/>
-    <w:basedOn w:val="a1"/>
-    <w:link w:val="3"/>
+  <w:style w:type="character" w:customStyle="1" w:styleId="Heading3Char">
+    <w:name w:val="Heading 3 Char"/>
+    <w:basedOn w:val="DefaultParagraphFont"/>
+    <w:link w:val="Heading3"/>
     <w:uiPriority w:val="9"/>
     <w:semiHidden/>
     <w:rsid w:val="00A10FD9"/>
@@ -1705,10 +1706,10 @@
       <w:szCs w:val="28"/>
     </w:rPr>
   </w:style>
-  <w:style w:type="character" w:customStyle="1" w:styleId="40">
-    <w:name w:val="Заголовок 4 Знак"/>
-    <w:basedOn w:val="a1"/>
-    <w:link w:val="4"/>
+  <w:style w:type="character" w:customStyle="1" w:styleId="Heading4Char">
+    <w:name w:val="Heading 4 Char"/>
+    <w:basedOn w:val="DefaultParagraphFont"/>
+    <w:link w:val="Heading4"/>
     <w:uiPriority w:val="9"/>
     <w:semiHidden/>
     <w:rsid w:val="00A10FD9"/>
@@ -1719,10 +1720,10 @@
       <w:color w:val="0F4761" w:themeColor="accent1" w:themeShade="BF"/>
     </w:rPr>
   </w:style>
-  <w:style w:type="character" w:customStyle="1" w:styleId="50">
-    <w:name w:val="Заголовок 5 Знак"/>
-    <w:basedOn w:val="a1"/>
-    <w:link w:val="5"/>
+  <w:style w:type="character" w:customStyle="1" w:styleId="Heading5Char">
+    <w:name w:val="Heading 5 Char"/>
+    <w:basedOn w:val="DefaultParagraphFont"/>
+    <w:link w:val="Heading5"/>
     <w:uiPriority w:val="9"/>
     <w:semiHidden/>
     <w:rsid w:val="00A10FD9"/>
@@ -1731,10 +1732,10 @@
       <w:color w:val="0F4761" w:themeColor="accent1" w:themeShade="BF"/>
     </w:rPr>
   </w:style>
-  <w:style w:type="character" w:customStyle="1" w:styleId="60">
-    <w:name w:val="Заголовок 6 Знак"/>
-    <w:basedOn w:val="a1"/>
-    <w:link w:val="6"/>
+  <w:style w:type="character" w:customStyle="1" w:styleId="Heading6Char">
+    <w:name w:val="Heading 6 Char"/>
+    <w:basedOn w:val="DefaultParagraphFont"/>
+    <w:link w:val="Heading6"/>
     <w:uiPriority w:val="9"/>
     <w:semiHidden/>
     <w:rsid w:val="00A10FD9"/>
@@ -1745,10 +1746,10 @@
       <w:color w:val="595959" w:themeColor="text1" w:themeTint="A6"/>
     </w:rPr>
   </w:style>
-  <w:style w:type="character" w:customStyle="1" w:styleId="70">
-    <w:name w:val="Заголовок 7 Знак"/>
-    <w:basedOn w:val="a1"/>
-    <w:link w:val="7"/>
+  <w:style w:type="character" w:customStyle="1" w:styleId="Heading7Char">
+    <w:name w:val="Heading 7 Char"/>
+    <w:basedOn w:val="DefaultParagraphFont"/>
+    <w:link w:val="Heading7"/>
     <w:uiPriority w:val="9"/>
     <w:semiHidden/>
     <w:rsid w:val="00A10FD9"/>
@@ -1757,10 +1758,10 @@
       <w:color w:val="595959" w:themeColor="text1" w:themeTint="A6"/>
     </w:rPr>
   </w:style>
-  <w:style w:type="character" w:customStyle="1" w:styleId="80">
-    <w:name w:val="Заголовок 8 Знак"/>
-    <w:basedOn w:val="a1"/>
-    <w:link w:val="8"/>
+  <w:style w:type="character" w:customStyle="1" w:styleId="Heading8Char">
+    <w:name w:val="Heading 8 Char"/>
+    <w:basedOn w:val="DefaultParagraphFont"/>
+    <w:link w:val="Heading8"/>
     <w:uiPriority w:val="9"/>
     <w:semiHidden/>
     <w:rsid w:val="00A10FD9"/>
@@ -1771,10 +1772,10 @@
       <w:color w:val="272727" w:themeColor="text1" w:themeTint="D8"/>
     </w:rPr>
   </w:style>
-  <w:style w:type="character" w:customStyle="1" w:styleId="90">
-    <w:name w:val="Заголовок 9 Знак"/>
-    <w:basedOn w:val="a1"/>
-    <w:link w:val="9"/>
+  <w:style w:type="character" w:customStyle="1" w:styleId="Heading9Char">
+    <w:name w:val="Heading 9 Char"/>
+    <w:basedOn w:val="DefaultParagraphFont"/>
+    <w:link w:val="Heading9"/>
     <w:uiPriority w:val="9"/>
     <w:semiHidden/>
     <w:rsid w:val="00A10FD9"/>
@@ -1783,10 +1784,10 @@
       <w:color w:val="272727" w:themeColor="text1" w:themeTint="D8"/>
     </w:rPr>
   </w:style>
-  <w:style w:type="paragraph" w:styleId="ab">
+  <w:style w:type="paragraph" w:styleId="BlockText">
     <w:name w:val="Block Text"/>
-    <w:basedOn w:val="a0"/>
-    <w:next w:val="a0"/>
+    <w:basedOn w:val="BodyText"/>
+    <w:next w:val="BodyText"/>
     <w:uiPriority w:val="9"/>
     <w:unhideWhenUsed/>
     <w:qFormat/>
@@ -1795,17 +1796,17 @@
       <w:ind w:left="480" w:right="480"/>
     </w:pPr>
   </w:style>
-  <w:style w:type="paragraph" w:styleId="ac">
+  <w:style w:type="paragraph" w:styleId="FootnoteText">
     <w:name w:val="footnote text"/>
-    <w:basedOn w:val="a"/>
+    <w:basedOn w:val="Normal"/>
     <w:uiPriority w:val="9"/>
     <w:unhideWhenUsed/>
     <w:qFormat/>
   </w:style>
   <w:style w:type="paragraph" w:customStyle="1" w:styleId="FootnoteBlockText">
     <w:name w:val="Footnote Block Text"/>
-    <w:basedOn w:val="ac"/>
-    <w:next w:val="ac"/>
+    <w:basedOn w:val="FootnoteText"/>
+    <w:next w:val="FootnoteText"/>
     <w:uiPriority w:val="9"/>
     <w:unhideWhenUsed/>
     <w:qFormat/>
@@ -1845,7 +1846,7 @@
   </w:style>
   <w:style w:type="paragraph" w:customStyle="1" w:styleId="DefinitionTerm">
     <w:name w:val="Definition Term"/>
-    <w:basedOn w:val="a"/>
+    <w:basedOn w:val="Normal"/>
     <w:next w:val="Definition"/>
     <w:pPr>
       <w:keepNext/>
@@ -1858,12 +1859,12 @@
   </w:style>
   <w:style w:type="paragraph" w:customStyle="1" w:styleId="Definition">
     <w:name w:val="Definition"/>
-    <w:basedOn w:val="a"/>
-  </w:style>
-  <w:style w:type="paragraph" w:styleId="ad">
+    <w:basedOn w:val="Normal"/>
+  </w:style>
+  <w:style w:type="paragraph" w:styleId="Caption">
     <w:name w:val="caption"/>
-    <w:basedOn w:val="a"/>
-    <w:link w:val="ae"/>
+    <w:basedOn w:val="Normal"/>
+    <w:link w:val="CaptionChar"/>
     <w:pPr>
       <w:spacing w:after="120"/>
     </w:pPr>
@@ -1873,18 +1874,18 @@
   </w:style>
   <w:style w:type="paragraph" w:customStyle="1" w:styleId="TableCaption">
     <w:name w:val="Table Caption"/>
-    <w:basedOn w:val="ad"/>
+    <w:basedOn w:val="Caption"/>
     <w:pPr>
       <w:keepNext/>
     </w:pPr>
   </w:style>
   <w:style w:type="paragraph" w:customStyle="1" w:styleId="ImageCaption">
     <w:name w:val="Image Caption"/>
-    <w:basedOn w:val="ad"/>
+    <w:basedOn w:val="Caption"/>
   </w:style>
   <w:style w:type="paragraph" w:customStyle="1" w:styleId="Figure">
     <w:name w:val="Figure"/>
-    <w:basedOn w:val="a"/>
+    <w:basedOn w:val="Normal"/>
   </w:style>
   <w:style w:type="paragraph" w:customStyle="1" w:styleId="CaptionedFigure">
     <w:name w:val="Captioned Figure"/>
@@ -1893,14 +1894,14 @@
       <w:keepNext/>
     </w:pPr>
   </w:style>
-  <w:style w:type="character" w:customStyle="1" w:styleId="ae">
-    <w:name w:val="Назва об'єкта Знак"/>
-    <w:basedOn w:val="a1"/>
-    <w:link w:val="ad"/>
+  <w:style w:type="character" w:customStyle="1" w:styleId="CaptionChar">
+    <w:name w:val="Caption Char"/>
+    <w:basedOn w:val="DefaultParagraphFont"/>
+    <w:link w:val="Caption"/>
   </w:style>
   <w:style w:type="character" w:customStyle="1" w:styleId="VerbatimChar">
     <w:name w:val="Verbatim Char"/>
-    <w:basedOn w:val="ae"/>
+    <w:basedOn w:val="CaptionChar"/>
     <w:link w:val="SourceCode"/>
     <w:rsid w:val="00A87782"/>
     <w:rPr>
@@ -1910,26 +1911,26 @@
   </w:style>
   <w:style w:type="character" w:customStyle="1" w:styleId="SectionNumber">
     <w:name w:val="Section Number"/>
-    <w:basedOn w:val="ae"/>
-  </w:style>
-  <w:style w:type="character" w:styleId="af">
+    <w:basedOn w:val="CaptionChar"/>
+  </w:style>
+  <w:style w:type="character" w:styleId="FootnoteReference">
     <w:name w:val="footnote reference"/>
-    <w:basedOn w:val="ae"/>
+    <w:basedOn w:val="CaptionChar"/>
     <w:rPr>
       <w:vertAlign w:val="superscript"/>
     </w:rPr>
   </w:style>
-  <w:style w:type="character" w:styleId="af0">
+  <w:style w:type="character" w:styleId="Hyperlink">
     <w:name w:val="Hyperlink"/>
-    <w:basedOn w:val="ae"/>
+    <w:basedOn w:val="CaptionChar"/>
     <w:rPr>
       <w:color w:val="156082" w:themeColor="accent1"/>
     </w:rPr>
   </w:style>
-  <w:style w:type="paragraph" w:styleId="af1">
+  <w:style w:type="paragraph" w:styleId="TOCHeading">
     <w:name w:val="TOC Heading"/>
-    <w:basedOn w:val="1"/>
-    <w:next w:val="a0"/>
+    <w:basedOn w:val="Heading1"/>
+    <w:next w:val="BodyText"/>
     <w:uiPriority w:val="39"/>
     <w:unhideWhenUsed/>
     <w:qFormat/>
@@ -1940,7 +1941,7 @@
   </w:style>
   <w:style w:type="paragraph" w:customStyle="1" w:styleId="SourceCode">
     <w:name w:val="Source Code"/>
-    <w:basedOn w:val="a"/>
+    <w:basedOn w:val="Normal"/>
     <w:link w:val="VerbatimChar"/>
     <w:rsid w:val="00A87782"/>
     <w:pPr>
@@ -1948,9 +1949,6 @@
       <w:wordWrap w:val="0"/>
       <w:jc w:val="left"/>
     </w:pPr>
-    <w:rPr>
-      <w:rFonts w:ascii="Arial" w:hAnsi="Arial"/>
-    </w:rPr>
   </w:style>
   <w:style w:type="character" w:customStyle="1" w:styleId="KeywordTok">
     <w:name w:val="KeywordTok"/>
@@ -2277,18 +2275,18 @@
       <w:shd w:val="clear" w:color="auto" w:fill="F8F8F8"/>
     </w:rPr>
   </w:style>
-  <w:style w:type="character" w:customStyle="1" w:styleId="a4">
-    <w:name w:val="Основний текст Знак"/>
-    <w:basedOn w:val="a1"/>
-    <w:link w:val="a0"/>
-    <w:rsid w:val="00647142"/>
-    <w:rPr>
-      <w:rFonts w:ascii="Times New Roman" w:hAnsi="Times New Roman"/>
-    </w:rPr>
-  </w:style>
-  <w:style w:type="paragraph" w:styleId="af2">
+  <w:style w:type="character" w:customStyle="1" w:styleId="BodyTextChar">
+    <w:name w:val="Body Text Char"/>
+    <w:basedOn w:val="DefaultParagraphFont"/>
+    <w:link w:val="BodyText"/>
+    <w:rsid w:val="00436C27"/>
+    <w:rPr>
+      <w:rFonts w:ascii="Arial" w:hAnsi="Arial"/>
+    </w:rPr>
+  </w:style>
+  <w:style w:type="paragraph" w:styleId="ListParagraph">
     <w:name w:val="List Paragraph"/>
-    <w:basedOn w:val="a"/>
+    <w:basedOn w:val="Normal"/>
     <w:rsid w:val="001555ED"/>
     <w:pPr>
       <w:spacing w:line="360" w:lineRule="auto"/>
